--- a/Участок ремонта форм/Документация/Охрана труда/Размеры СИЗ.docx
+++ b/Участок ремонта форм/Документация/Охрана труда/Размеры СИЗ.docx
@@ -1155,7 +1155,18 @@
             <w:pPr>
               <w:spacing w:after="0"/>
               <w:jc w:val="center"/>
-            </w:pPr>
+              <w:rPr>
+                <w:lang w:val="en-US"/>
+              </w:rPr>
+            </w:pPr>
+            <w:r>
+              <w:rPr>
+                <w:lang w:val="en-US"/>
+              </w:rPr>
+              <w:t>170</w:t>
+            </w:r>
+            <w:bookmarkStart w:id="0" w:name="_GoBack"/>
+            <w:bookmarkEnd w:id="0"/>
           </w:p>
         </w:tc>
         <w:tc>
@@ -2272,7 +2283,6 @@
           <w:szCs w:val="28"/>
         </w:rPr>
       </w:pPr>
-      <w:bookmarkStart w:id="0" w:name="_GoBack"/>
       <w:r>
         <w:rPr>
           <w:rFonts w:ascii="Arial" w:hAnsi="Arial" w:cs="Arial"/>
@@ -2346,7 +2356,6 @@
         <w:tab/>
         <w:t>А.Д. Гавриленко</w:t>
       </w:r>
-      <w:bookmarkEnd w:id="0"/>
     </w:p>
     <w:sectPr>
       <w:pgSz w:w="11906" w:h="16838"/>
